--- a/src/sample/template/Surat Keterangan Perwalian.docx
+++ b/src/sample/template/Surat Keterangan Perwalian.docx
@@ -132,7 +132,23 @@
           <w:rFonts w:ascii="Bookman Old Style" w:hAnsi="Bookman Old Style"/>
           <w:sz w:val="22"/>
         </w:rPr>
-        <w:t>Alamat : Jl. Bung Karno  Telp : (0370) 645 994</w:t>
+        <w:t xml:space="preserve">Alamat : Jl. Bung </w:t>
+      </w:r>
+      <w:proofErr w:type="spellStart"/>
+      <w:r>
+        <w:rPr>
+          <w:rFonts w:ascii="Bookman Old Style" w:hAnsi="Bookman Old Style"/>
+          <w:sz w:val="22"/>
+        </w:rPr>
+        <w:t>Karno</w:t>
+      </w:r>
+      <w:proofErr w:type="spellEnd"/>
+      <w:r>
+        <w:rPr>
+          <w:rFonts w:ascii="Bookman Old Style" w:hAnsi="Bookman Old Style"/>
+          <w:sz w:val="22"/>
+        </w:rPr>
+        <w:t xml:space="preserve">  Telp : (0370) 645 994</w:t>
       </w:r>
     </w:p>
     <w:p>
@@ -215,7 +231,7 @@
           </mc:Choice>
           <mc:Fallback>
             <w:pict>
-              <v:line w14:anchorId="225D953A" id="Straight Connector 15" o:spid="_x0000_s1026" style="position:absolute;z-index:251660288;visibility:visible;mso-wrap-style:square;mso-width-percent:0;mso-height-percent:0;mso-wrap-distance-left:9pt;mso-wrap-distance-top:0;mso-wrap-distance-right:9pt;mso-wrap-distance-bottom:0;mso-position-horizontal:absolute;mso-position-horizontal-relative:text;mso-position-vertical:absolute;mso-position-vertical-relative:text;mso-width-percent:0;mso-height-percent:0;mso-width-relative:page;mso-height-relative:page" from="0,8.3pt" to="468pt,8.3pt" o:gfxdata="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" strokeweight="4.5pt">
+              <v:line w14:anchorId="1743F383" id="Straight Connector 15" o:spid="_x0000_s1026" style="position:absolute;z-index:251660288;visibility:visible;mso-wrap-style:square;mso-width-percent:0;mso-height-percent:0;mso-wrap-distance-left:9pt;mso-wrap-distance-top:0;mso-wrap-distance-right:9pt;mso-wrap-distance-bottom:0;mso-position-horizontal:absolute;mso-position-horizontal-relative:text;mso-position-vertical:absolute;mso-position-vertical-relative:text;mso-width-percent:0;mso-height-percent:0;mso-width-relative:page;mso-height-relative:page" from="0,8.3pt" to="468pt,8.3pt" o:gfxdata="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" strokeweight="4.5pt">
                 <v:stroke linestyle="thickThin"/>
               </v:line>
             </w:pict>
@@ -278,42 +294,62 @@
         </w:rPr>
         <w:t xml:space="preserve">No. :   </w:t>
       </w:r>
+      <w:proofErr w:type="spellStart"/>
       <w:r>
         <w:rPr>
           <w:rFonts w:ascii="Bookman Old Style" w:hAnsi="Bookman Old Style"/>
         </w:rPr>
         <w:t>nsx</w:t>
       </w:r>
-      <w:r>
-        <w:rPr>
-          <w:rFonts w:ascii="Bookman Old Style" w:hAnsi="Bookman Old Style"/>
-        </w:rPr>
-        <w:t xml:space="preserve"> </w:t>
-      </w:r>
-      <w:r>
-        <w:rPr>
-          <w:rFonts w:ascii="Bookman Old Style" w:hAnsi="Bookman Old Style"/>
-        </w:rPr>
-        <w:t>/Kel.Pgt/</w:t>
-      </w:r>
+      <w:proofErr w:type="spellEnd"/>
+      <w:r>
+        <w:rPr>
+          <w:rFonts w:ascii="Bookman Old Style" w:hAnsi="Bookman Old Style"/>
+        </w:rPr>
+        <w:t xml:space="preserve"> </w:t>
+      </w:r>
+      <w:r>
+        <w:rPr>
+          <w:rFonts w:ascii="Bookman Old Style" w:hAnsi="Bookman Old Style"/>
+        </w:rPr>
+        <w:t>/</w:t>
+      </w:r>
+      <w:proofErr w:type="spellStart"/>
+      <w:r>
+        <w:rPr>
+          <w:rFonts w:ascii="Bookman Old Style" w:hAnsi="Bookman Old Style"/>
+        </w:rPr>
+        <w:t>Kel.Pgt</w:t>
+      </w:r>
+      <w:proofErr w:type="spellEnd"/>
+      <w:r>
+        <w:rPr>
+          <w:rFonts w:ascii="Bookman Old Style" w:hAnsi="Bookman Old Style"/>
+        </w:rPr>
+        <w:t>/</w:t>
+      </w:r>
+      <w:proofErr w:type="spellStart"/>
       <w:r>
         <w:rPr>
           <w:rFonts w:ascii="Bookman Old Style" w:hAnsi="Bookman Old Style"/>
         </w:rPr>
         <w:t>bulanxx</w:t>
       </w:r>
+      <w:proofErr w:type="spellEnd"/>
       <w:r>
         <w:rPr>
           <w:rFonts w:ascii="Bookman Old Style" w:hAnsi="Bookman Old Style"/>
         </w:rPr>
         <w:t>/</w:t>
       </w:r>
+      <w:proofErr w:type="spellStart"/>
       <w:r>
         <w:rPr>
           <w:rFonts w:ascii="Bookman Old Style" w:hAnsi="Bookman Old Style"/>
         </w:rPr>
         <w:t>tahunxx</w:t>
       </w:r>
+      <w:proofErr w:type="spellEnd"/>
     </w:p>
     <w:p>
       <w:pPr>
@@ -337,7 +373,189 @@
         <w:rPr>
           <w:rFonts w:ascii="Bookman Old Style" w:hAnsi="Bookman Old Style"/>
         </w:rPr>
-        <w:t xml:space="preserve">Yang bertanda tangan di bawah  ini Lurah Pagutan, Kecamatan Mataram, Kota Mataram, Menerangkan dengan sebenarnya kepada : </w:t>
+        <w:t xml:space="preserve">Yang </w:t>
+      </w:r>
+      <w:proofErr w:type="spellStart"/>
+      <w:r>
+        <w:rPr>
+          <w:rFonts w:ascii="Bookman Old Style" w:hAnsi="Bookman Old Style"/>
+        </w:rPr>
+        <w:t>bertanda</w:t>
+      </w:r>
+      <w:proofErr w:type="spellEnd"/>
+      <w:r>
+        <w:rPr>
+          <w:rFonts w:ascii="Bookman Old Style" w:hAnsi="Bookman Old Style"/>
+        </w:rPr>
+        <w:t xml:space="preserve"> </w:t>
+      </w:r>
+      <w:proofErr w:type="spellStart"/>
+      <w:r>
+        <w:rPr>
+          <w:rFonts w:ascii="Bookman Old Style" w:hAnsi="Bookman Old Style"/>
+        </w:rPr>
+        <w:t>tangan</w:t>
+      </w:r>
+      <w:proofErr w:type="spellEnd"/>
+      <w:r>
+        <w:rPr>
+          <w:rFonts w:ascii="Bookman Old Style" w:hAnsi="Bookman Old Style"/>
+        </w:rPr>
+        <w:t xml:space="preserve"> di </w:t>
+      </w:r>
+      <w:proofErr w:type="spellStart"/>
+      <w:r>
+        <w:rPr>
+          <w:rFonts w:ascii="Bookman Old Style" w:hAnsi="Bookman Old Style"/>
+        </w:rPr>
+        <w:t>bawah</w:t>
+      </w:r>
+      <w:proofErr w:type="spellEnd"/>
+      <w:r>
+        <w:rPr>
+          <w:rFonts w:ascii="Bookman Old Style" w:hAnsi="Bookman Old Style"/>
+        </w:rPr>
+        <w:t xml:space="preserve">  </w:t>
+      </w:r>
+      <w:proofErr w:type="spellStart"/>
+      <w:r>
+        <w:rPr>
+          <w:rFonts w:ascii="Bookman Old Style" w:hAnsi="Bookman Old Style"/>
+        </w:rPr>
+        <w:t>ini</w:t>
+      </w:r>
+      <w:proofErr w:type="spellEnd"/>
+      <w:r>
+        <w:rPr>
+          <w:rFonts w:ascii="Bookman Old Style" w:hAnsi="Bookman Old Style"/>
+        </w:rPr>
+        <w:t xml:space="preserve"> </w:t>
+      </w:r>
+      <w:proofErr w:type="spellStart"/>
+      <w:r>
+        <w:rPr>
+          <w:rFonts w:ascii="Bookman Old Style" w:hAnsi="Bookman Old Style"/>
+        </w:rPr>
+        <w:t>Lurah</w:t>
+      </w:r>
+      <w:proofErr w:type="spellEnd"/>
+      <w:r>
+        <w:rPr>
+          <w:rFonts w:ascii="Bookman Old Style" w:hAnsi="Bookman Old Style"/>
+        </w:rPr>
+        <w:t xml:space="preserve"> </w:t>
+      </w:r>
+      <w:proofErr w:type="spellStart"/>
+      <w:r>
+        <w:rPr>
+          <w:rFonts w:ascii="Bookman Old Style" w:hAnsi="Bookman Old Style"/>
+        </w:rPr>
+        <w:t>Pagutan</w:t>
+      </w:r>
+      <w:proofErr w:type="spellEnd"/>
+      <w:r>
+        <w:rPr>
+          <w:rFonts w:ascii="Bookman Old Style" w:hAnsi="Bookman Old Style"/>
+        </w:rPr>
+        <w:t xml:space="preserve">, </w:t>
+      </w:r>
+      <w:proofErr w:type="spellStart"/>
+      <w:r>
+        <w:rPr>
+          <w:rFonts w:ascii="Bookman Old Style" w:hAnsi="Bookman Old Style"/>
+        </w:rPr>
+        <w:t>Kecamatan</w:t>
+      </w:r>
+      <w:proofErr w:type="spellEnd"/>
+      <w:r>
+        <w:rPr>
+          <w:rFonts w:ascii="Bookman Old Style" w:hAnsi="Bookman Old Style"/>
+        </w:rPr>
+        <w:t xml:space="preserve"> </w:t>
+      </w:r>
+      <w:proofErr w:type="spellStart"/>
+      <w:r>
+        <w:rPr>
+          <w:rFonts w:ascii="Bookman Old Style" w:hAnsi="Bookman Old Style"/>
+        </w:rPr>
+        <w:t>Mataram</w:t>
+      </w:r>
+      <w:proofErr w:type="spellEnd"/>
+      <w:r>
+        <w:rPr>
+          <w:rFonts w:ascii="Bookman Old Style" w:hAnsi="Bookman Old Style"/>
+        </w:rPr>
+        <w:t xml:space="preserve">, Kota </w:t>
+      </w:r>
+      <w:proofErr w:type="spellStart"/>
+      <w:r>
+        <w:rPr>
+          <w:rFonts w:ascii="Bookman Old Style" w:hAnsi="Bookman Old Style"/>
+        </w:rPr>
+        <w:t>Mataram</w:t>
+      </w:r>
+      <w:proofErr w:type="spellEnd"/>
+      <w:r>
+        <w:rPr>
+          <w:rFonts w:ascii="Bookman Old Style" w:hAnsi="Bookman Old Style"/>
+        </w:rPr>
+        <w:t xml:space="preserve">, </w:t>
+      </w:r>
+      <w:proofErr w:type="spellStart"/>
+      <w:r>
+        <w:rPr>
+          <w:rFonts w:ascii="Bookman Old Style" w:hAnsi="Bookman Old Style"/>
+        </w:rPr>
+        <w:t>Menerangkan</w:t>
+      </w:r>
+      <w:proofErr w:type="spellEnd"/>
+      <w:r>
+        <w:rPr>
+          <w:rFonts w:ascii="Bookman Old Style" w:hAnsi="Bookman Old Style"/>
+        </w:rPr>
+        <w:t xml:space="preserve"> </w:t>
+      </w:r>
+      <w:proofErr w:type="spellStart"/>
+      <w:r>
+        <w:rPr>
+          <w:rFonts w:ascii="Bookman Old Style" w:hAnsi="Bookman Old Style"/>
+        </w:rPr>
+        <w:t>dengan</w:t>
+      </w:r>
+      <w:proofErr w:type="spellEnd"/>
+      <w:r>
+        <w:rPr>
+          <w:rFonts w:ascii="Bookman Old Style" w:hAnsi="Bookman Old Style"/>
+        </w:rPr>
+        <w:t xml:space="preserve"> </w:t>
+      </w:r>
+      <w:proofErr w:type="spellStart"/>
+      <w:r>
+        <w:rPr>
+          <w:rFonts w:ascii="Bookman Old Style" w:hAnsi="Bookman Old Style"/>
+        </w:rPr>
+        <w:t>sebenarnya</w:t>
+      </w:r>
+      <w:proofErr w:type="spellEnd"/>
+      <w:r>
+        <w:rPr>
+          <w:rFonts w:ascii="Bookman Old Style" w:hAnsi="Bookman Old Style"/>
+        </w:rPr>
+        <w:t xml:space="preserve"> </w:t>
+      </w:r>
+      <w:proofErr w:type="spellStart"/>
+      <w:r>
+        <w:rPr>
+          <w:rFonts w:ascii="Bookman Old Style" w:hAnsi="Bookman Old Style"/>
+        </w:rPr>
+        <w:t>kepada</w:t>
+      </w:r>
+      <w:proofErr w:type="spellEnd"/>
+      <w:r>
+        <w:rPr>
+          <w:rFonts w:ascii="Bookman Old Style" w:hAnsi="Bookman Old Style"/>
+        </w:rPr>
+        <w:t xml:space="preserve"> : </w:t>
       </w:r>
     </w:p>
     <w:p>
@@ -390,8 +608,17 @@
           <w:rFonts w:ascii="Bookman Old Style" w:hAnsi="Bookman Old Style"/>
           <w:b/>
         </w:rPr>
-        <w:t xml:space="preserve"> namx</w:t>
-      </w:r>
+        <w:t xml:space="preserve"> </w:t>
+      </w:r>
+      <w:proofErr w:type="spellStart"/>
+      <w:r>
+        <w:rPr>
+          <w:rFonts w:ascii="Bookman Old Style" w:hAnsi="Bookman Old Style"/>
+          <w:b/>
+        </w:rPr>
+        <w:t>namx</w:t>
+      </w:r>
+      <w:proofErr w:type="spellEnd"/>
     </w:p>
     <w:p>
       <w:pPr>
@@ -401,25 +628,49 @@
           <w:rFonts w:ascii="Bookman Old Style" w:hAnsi="Bookman Old Style"/>
         </w:rPr>
       </w:pPr>
-      <w:r>
-        <w:rPr>
-          <w:rFonts w:ascii="Bookman Old Style" w:hAnsi="Bookman Old Style"/>
-        </w:rPr>
-        <w:t>Jenis Kelamin</w:t>
-      </w:r>
-      <w:r>
-        <w:rPr>
-          <w:rFonts w:ascii="Bookman Old Style" w:hAnsi="Bookman Old Style"/>
-        </w:rPr>
-        <w:tab/>
-      </w:r>
-      <w:r>
-        <w:rPr>
-          <w:rFonts w:ascii="Bookman Old Style" w:hAnsi="Bookman Old Style"/>
-        </w:rPr>
-        <w:tab/>
-        <w:t>: jkx</w:t>
-      </w:r>
+      <w:proofErr w:type="spellStart"/>
+      <w:r>
+        <w:rPr>
+          <w:rFonts w:ascii="Bookman Old Style" w:hAnsi="Bookman Old Style"/>
+        </w:rPr>
+        <w:t>Jenis</w:t>
+      </w:r>
+      <w:proofErr w:type="spellEnd"/>
+      <w:r>
+        <w:rPr>
+          <w:rFonts w:ascii="Bookman Old Style" w:hAnsi="Bookman Old Style"/>
+        </w:rPr>
+        <w:t xml:space="preserve"> </w:t>
+      </w:r>
+      <w:proofErr w:type="spellStart"/>
+      <w:r>
+        <w:rPr>
+          <w:rFonts w:ascii="Bookman Old Style" w:hAnsi="Bookman Old Style"/>
+        </w:rPr>
+        <w:t>Kelamin</w:t>
+      </w:r>
+      <w:proofErr w:type="spellEnd"/>
+      <w:r>
+        <w:rPr>
+          <w:rFonts w:ascii="Bookman Old Style" w:hAnsi="Bookman Old Style"/>
+        </w:rPr>
+        <w:tab/>
+      </w:r>
+      <w:r>
+        <w:rPr>
+          <w:rFonts w:ascii="Bookman Old Style" w:hAnsi="Bookman Old Style"/>
+        </w:rPr>
+        <w:tab/>
+        <w:t xml:space="preserve">: </w:t>
+      </w:r>
+      <w:proofErr w:type="spellStart"/>
+      <w:r>
+        <w:rPr>
+          <w:rFonts w:ascii="Bookman Old Style" w:hAnsi="Bookman Old Style"/>
+        </w:rPr>
+        <w:t>jkx</w:t>
+      </w:r>
+      <w:proofErr w:type="spellEnd"/>
     </w:p>
     <w:p>
       <w:pPr>
@@ -429,11 +680,33 @@
           <w:rFonts w:ascii="Bookman Old Style" w:hAnsi="Bookman Old Style"/>
         </w:rPr>
       </w:pPr>
-      <w:r>
-        <w:rPr>
-          <w:rFonts w:ascii="Bookman Old Style" w:hAnsi="Bookman Old Style"/>
-        </w:rPr>
-        <w:t>Tempat/Tgl. Lahir</w:t>
+      <w:proofErr w:type="spellStart"/>
+      <w:r>
+        <w:rPr>
+          <w:rFonts w:ascii="Bookman Old Style" w:hAnsi="Bookman Old Style"/>
+        </w:rPr>
+        <w:t>Tempat</w:t>
+      </w:r>
+      <w:proofErr w:type="spellEnd"/>
+      <w:r>
+        <w:rPr>
+          <w:rFonts w:ascii="Bookman Old Style" w:hAnsi="Bookman Old Style"/>
+        </w:rPr>
+        <w:t>/</w:t>
+      </w:r>
+      <w:proofErr w:type="spellStart"/>
+      <w:r>
+        <w:rPr>
+          <w:rFonts w:ascii="Bookman Old Style" w:hAnsi="Bookman Old Style"/>
+        </w:rPr>
+        <w:t>Tgl</w:t>
+      </w:r>
+      <w:proofErr w:type="spellEnd"/>
+      <w:r>
+        <w:rPr>
+          <w:rFonts w:ascii="Bookman Old Style" w:hAnsi="Bookman Old Style"/>
+        </w:rPr>
+        <w:t>. Lahir</w:t>
       </w:r>
       <w:r>
         <w:rPr>
@@ -447,8 +720,16 @@
           <w:rFonts w:ascii="Bookman Old Style" w:hAnsi="Bookman Old Style"/>
         </w:rPr>
         <w:tab/>
-        <w:t>: ttlx</w:t>
-      </w:r>
+        <w:t xml:space="preserve">: </w:t>
+      </w:r>
+      <w:proofErr w:type="spellStart"/>
+      <w:r>
+        <w:rPr>
+          <w:rFonts w:ascii="Bookman Old Style" w:hAnsi="Bookman Old Style"/>
+        </w:rPr>
+        <w:t>ttlx</w:t>
+      </w:r>
+      <w:proofErr w:type="spellEnd"/>
     </w:p>
     <w:p>
       <w:pPr>
@@ -462,15 +743,31 @@
         <w:rPr>
           <w:rFonts w:ascii="Bookman Old Style" w:hAnsi="Bookman Old Style"/>
         </w:rPr>
-        <w:t>Agama/Kebangsaan</w:t>
-      </w:r>
-      <w:r>
-        <w:rPr>
-          <w:rFonts w:ascii="Bookman Old Style" w:hAnsi="Bookman Old Style"/>
-        </w:rPr>
-        <w:tab/>
-        <w:t>: agx</w:t>
-      </w:r>
+        <w:t>Agama/</w:t>
+      </w:r>
+      <w:proofErr w:type="spellStart"/>
+      <w:r>
+        <w:rPr>
+          <w:rFonts w:ascii="Bookman Old Style" w:hAnsi="Bookman Old Style"/>
+        </w:rPr>
+        <w:t>Kebangsaan</w:t>
+      </w:r>
+      <w:proofErr w:type="spellEnd"/>
+      <w:r>
+        <w:rPr>
+          <w:rFonts w:ascii="Bookman Old Style" w:hAnsi="Bookman Old Style"/>
+        </w:rPr>
+        <w:tab/>
+        <w:t xml:space="preserve">: </w:t>
+      </w:r>
+      <w:proofErr w:type="spellStart"/>
+      <w:r>
+        <w:rPr>
+          <w:rFonts w:ascii="Bookman Old Style" w:hAnsi="Bookman Old Style"/>
+        </w:rPr>
+        <w:t>agx</w:t>
+      </w:r>
+      <w:proofErr w:type="spellEnd"/>
     </w:p>
     <w:p>
       <w:pPr>
@@ -480,31 +777,41 @@
           <w:rFonts w:ascii="Bookman Old Style" w:hAnsi="Bookman Old Style"/>
         </w:rPr>
       </w:pPr>
+      <w:proofErr w:type="spellStart"/>
       <w:r>
         <w:rPr>
           <w:rFonts w:ascii="Bookman Old Style" w:hAnsi="Bookman Old Style"/>
         </w:rPr>
         <w:t>Pekerjaan</w:t>
       </w:r>
-      <w:r>
-        <w:rPr>
-          <w:rFonts w:ascii="Bookman Old Style" w:hAnsi="Bookman Old Style"/>
-        </w:rPr>
-        <w:tab/>
-      </w:r>
-      <w:r>
-        <w:rPr>
-          <w:rFonts w:ascii="Bookman Old Style" w:hAnsi="Bookman Old Style"/>
-        </w:rPr>
-        <w:tab/>
-      </w:r>
-      <w:r>
-        <w:rPr>
-          <w:rFonts w:ascii="Bookman Old Style" w:hAnsi="Bookman Old Style"/>
-        </w:rPr>
-        <w:tab/>
-        <w:t>: pjx</w:t>
-      </w:r>
+      <w:proofErr w:type="spellEnd"/>
+      <w:r>
+        <w:rPr>
+          <w:rFonts w:ascii="Bookman Old Style" w:hAnsi="Bookman Old Style"/>
+        </w:rPr>
+        <w:tab/>
+      </w:r>
+      <w:r>
+        <w:rPr>
+          <w:rFonts w:ascii="Bookman Old Style" w:hAnsi="Bookman Old Style"/>
+        </w:rPr>
+        <w:tab/>
+      </w:r>
+      <w:r>
+        <w:rPr>
+          <w:rFonts w:ascii="Bookman Old Style" w:hAnsi="Bookman Old Style"/>
+        </w:rPr>
+        <w:tab/>
+        <w:t xml:space="preserve">: </w:t>
+      </w:r>
+      <w:proofErr w:type="spellStart"/>
+      <w:r>
+        <w:rPr>
+          <w:rFonts w:ascii="Bookman Old Style" w:hAnsi="Bookman Old Style"/>
+        </w:rPr>
+        <w:t>pjx</w:t>
+      </w:r>
+      <w:proofErr w:type="spellEnd"/>
     </w:p>
     <w:p>
       <w:pPr>
@@ -543,8 +850,16 @@
           <w:rFonts w:ascii="Bookman Old Style" w:hAnsi="Bookman Old Style"/>
         </w:rPr>
         <w:tab/>
-        <w:t>: nikx</w:t>
-      </w:r>
+        <w:t xml:space="preserve">: </w:t>
+      </w:r>
+      <w:proofErr w:type="spellStart"/>
+      <w:r>
+        <w:rPr>
+          <w:rFonts w:ascii="Bookman Old Style" w:hAnsi="Bookman Old Style"/>
+        </w:rPr>
+        <w:t>nikx</w:t>
+      </w:r>
+      <w:proofErr w:type="spellEnd"/>
     </w:p>
     <w:p>
       <w:pPr>
@@ -577,8 +892,16 @@
           <w:rFonts w:ascii="Bookman Old Style" w:hAnsi="Bookman Old Style"/>
         </w:rPr>
         <w:tab/>
-        <w:t>: alx</w:t>
-      </w:r>
+        <w:t xml:space="preserve">: </w:t>
+      </w:r>
+      <w:proofErr w:type="spellStart"/>
+      <w:r>
+        <w:rPr>
+          <w:rFonts w:ascii="Bookman Old Style" w:hAnsi="Bookman Old Style"/>
+        </w:rPr>
+        <w:t>alx</w:t>
+      </w:r>
+      <w:proofErr w:type="spellEnd"/>
     </w:p>
     <w:p>
       <w:pPr>
@@ -598,48 +921,216 @@
         </w:rPr>
         <w:tab/>
       </w:r>
-      <w:r>
-        <w:rPr>
-          <w:rFonts w:ascii="Bookman Old Style" w:hAnsi="Bookman Old Style"/>
-        </w:rPr>
-        <w:t>Bahwa yang namanya tersebut diatas</w:t>
-      </w:r>
-      <w:r>
-        <w:rPr>
-          <w:rFonts w:ascii="Bookman Old Style" w:hAnsi="Bookman Old Style"/>
-        </w:rPr>
-        <w:t xml:space="preserve"> berdasarkan surat Pengantar dari Kepala Lingkungan </w:t>
-      </w:r>
-      <w:r>
-        <w:rPr>
-          <w:rFonts w:ascii="Bookman Old Style" w:hAnsi="Bookman Old Style"/>
-        </w:rPr>
-        <w:t>alx,</w:t>
-      </w:r>
-      <w:r>
-        <w:rPr>
-          <w:rFonts w:ascii="Bookman Old Style" w:hAnsi="Bookman Old Style"/>
-        </w:rPr>
-        <w:t xml:space="preserve"> Nomor : </w:t>
-      </w:r>
+      <w:proofErr w:type="spellStart"/>
+      <w:r>
+        <w:rPr>
+          <w:rFonts w:ascii="Bookman Old Style" w:hAnsi="Bookman Old Style"/>
+        </w:rPr>
+        <w:t>Bahwa</w:t>
+      </w:r>
+      <w:proofErr w:type="spellEnd"/>
+      <w:r>
+        <w:rPr>
+          <w:rFonts w:ascii="Bookman Old Style" w:hAnsi="Bookman Old Style"/>
+        </w:rPr>
+        <w:t xml:space="preserve"> yang </w:t>
+      </w:r>
+      <w:proofErr w:type="spellStart"/>
+      <w:r>
+        <w:rPr>
+          <w:rFonts w:ascii="Bookman Old Style" w:hAnsi="Bookman Old Style"/>
+        </w:rPr>
+        <w:t>namanya</w:t>
+      </w:r>
+      <w:proofErr w:type="spellEnd"/>
+      <w:r>
+        <w:rPr>
+          <w:rFonts w:ascii="Bookman Old Style" w:hAnsi="Bookman Old Style"/>
+        </w:rPr>
+        <w:t xml:space="preserve"> </w:t>
+      </w:r>
+      <w:proofErr w:type="spellStart"/>
+      <w:r>
+        <w:rPr>
+          <w:rFonts w:ascii="Bookman Old Style" w:hAnsi="Bookman Old Style"/>
+        </w:rPr>
+        <w:t>tersebut</w:t>
+      </w:r>
+      <w:proofErr w:type="spellEnd"/>
+      <w:r>
+        <w:rPr>
+          <w:rFonts w:ascii="Bookman Old Style" w:hAnsi="Bookman Old Style"/>
+        </w:rPr>
+        <w:t xml:space="preserve"> </w:t>
+      </w:r>
+      <w:proofErr w:type="spellStart"/>
+      <w:r>
+        <w:rPr>
+          <w:rFonts w:ascii="Bookman Old Style" w:hAnsi="Bookman Old Style"/>
+        </w:rPr>
+        <w:t>diatas</w:t>
+      </w:r>
+      <w:proofErr w:type="spellEnd"/>
+      <w:r>
+        <w:rPr>
+          <w:rFonts w:ascii="Bookman Old Style" w:hAnsi="Bookman Old Style"/>
+        </w:rPr>
+        <w:t xml:space="preserve"> </w:t>
+      </w:r>
+      <w:proofErr w:type="spellStart"/>
+      <w:r>
+        <w:rPr>
+          <w:rFonts w:ascii="Bookman Old Style" w:hAnsi="Bookman Old Style"/>
+        </w:rPr>
+        <w:t>berdasarkan</w:t>
+      </w:r>
+      <w:proofErr w:type="spellEnd"/>
+      <w:r>
+        <w:rPr>
+          <w:rFonts w:ascii="Bookman Old Style" w:hAnsi="Bookman Old Style"/>
+        </w:rPr>
+        <w:t xml:space="preserve"> </w:t>
+      </w:r>
+      <w:proofErr w:type="spellStart"/>
+      <w:r>
+        <w:rPr>
+          <w:rFonts w:ascii="Bookman Old Style" w:hAnsi="Bookman Old Style"/>
+        </w:rPr>
+        <w:t>surat</w:t>
+      </w:r>
+      <w:proofErr w:type="spellEnd"/>
+      <w:r>
+        <w:rPr>
+          <w:rFonts w:ascii="Bookman Old Style" w:hAnsi="Bookman Old Style"/>
+        </w:rPr>
+        <w:t xml:space="preserve"> </w:t>
+      </w:r>
+      <w:proofErr w:type="spellStart"/>
+      <w:r>
+        <w:rPr>
+          <w:rFonts w:ascii="Bookman Old Style" w:hAnsi="Bookman Old Style"/>
+        </w:rPr>
+        <w:t>Pengantar</w:t>
+      </w:r>
+      <w:proofErr w:type="spellEnd"/>
+      <w:r>
+        <w:rPr>
+          <w:rFonts w:ascii="Bookman Old Style" w:hAnsi="Bookman Old Style"/>
+        </w:rPr>
+        <w:t xml:space="preserve"> </w:t>
+      </w:r>
+      <w:proofErr w:type="spellStart"/>
+      <w:r>
+        <w:rPr>
+          <w:rFonts w:ascii="Bookman Old Style" w:hAnsi="Bookman Old Style"/>
+        </w:rPr>
+        <w:t>dari</w:t>
+      </w:r>
+      <w:proofErr w:type="spellEnd"/>
+      <w:r>
+        <w:rPr>
+          <w:rFonts w:ascii="Bookman Old Style" w:hAnsi="Bookman Old Style"/>
+        </w:rPr>
+        <w:t xml:space="preserve"> </w:t>
+      </w:r>
+      <w:proofErr w:type="spellStart"/>
+      <w:r>
+        <w:rPr>
+          <w:rFonts w:ascii="Bookman Old Style" w:hAnsi="Bookman Old Style"/>
+        </w:rPr>
+        <w:t>Kepala</w:t>
+      </w:r>
+      <w:proofErr w:type="spellEnd"/>
+      <w:r>
+        <w:rPr>
+          <w:rFonts w:ascii="Bookman Old Style" w:hAnsi="Bookman Old Style"/>
+        </w:rPr>
+        <w:t xml:space="preserve"> </w:t>
+      </w:r>
+      <w:proofErr w:type="spellStart"/>
+      <w:r>
+        <w:rPr>
+          <w:rFonts w:ascii="Bookman Old Style" w:hAnsi="Bookman Old Style"/>
+        </w:rPr>
+        <w:t>Lingkungan</w:t>
+      </w:r>
+      <w:proofErr w:type="spellEnd"/>
+      <w:r>
+        <w:rPr>
+          <w:rFonts w:ascii="Bookman Old Style" w:hAnsi="Bookman Old Style"/>
+        </w:rPr>
+        <w:t xml:space="preserve"> </w:t>
+      </w:r>
+      <w:proofErr w:type="spellStart"/>
+      <w:r>
+        <w:rPr>
+          <w:rFonts w:ascii="Bookman Old Style" w:hAnsi="Bookman Old Style"/>
+        </w:rPr>
+        <w:t>lingxxx</w:t>
+      </w:r>
+      <w:proofErr w:type="spellEnd"/>
+      <w:r>
+        <w:rPr>
+          <w:rFonts w:ascii="Bookman Old Style" w:hAnsi="Bookman Old Style"/>
+        </w:rPr>
+        <w:t>,</w:t>
+      </w:r>
+      <w:r>
+        <w:rPr>
+          <w:rFonts w:ascii="Bookman Old Style" w:hAnsi="Bookman Old Style"/>
+        </w:rPr>
+        <w:t xml:space="preserve"> </w:t>
+      </w:r>
+      <w:proofErr w:type="spellStart"/>
+      <w:r>
+        <w:rPr>
+          <w:rFonts w:ascii="Bookman Old Style" w:hAnsi="Bookman Old Style"/>
+        </w:rPr>
+        <w:t>Nomor</w:t>
+      </w:r>
+      <w:proofErr w:type="spellEnd"/>
+      <w:r>
+        <w:rPr>
+          <w:rFonts w:ascii="Bookman Old Style" w:hAnsi="Bookman Old Style"/>
+        </w:rPr>
+        <w:t xml:space="preserve"> : </w:t>
+      </w:r>
+      <w:proofErr w:type="spellStart"/>
       <w:r>
         <w:rPr>
           <w:rFonts w:ascii="Bookman Old Style" w:hAnsi="Bookman Old Style"/>
         </w:rPr>
         <w:t>nlx</w:t>
       </w:r>
-      <w:r>
-        <w:rPr>
-          <w:rFonts w:ascii="Bookman Old Style" w:hAnsi="Bookman Old Style"/>
-        </w:rPr>
-        <w:t xml:space="preserve">, Tanggal </w:t>
-      </w:r>
+      <w:proofErr w:type="spellEnd"/>
+      <w:r>
+        <w:rPr>
+          <w:rFonts w:ascii="Bookman Old Style" w:hAnsi="Bookman Old Style"/>
+        </w:rPr>
+        <w:t xml:space="preserve">, </w:t>
+      </w:r>
+      <w:proofErr w:type="spellStart"/>
+      <w:r>
+        <w:rPr>
+          <w:rFonts w:ascii="Bookman Old Style" w:hAnsi="Bookman Old Style"/>
+        </w:rPr>
+        <w:t>Tanggal</w:t>
+      </w:r>
+      <w:proofErr w:type="spellEnd"/>
+      <w:r>
+        <w:rPr>
+          <w:rFonts w:ascii="Bookman Old Style" w:hAnsi="Bookman Old Style"/>
+        </w:rPr>
+        <w:t xml:space="preserve"> </w:t>
+      </w:r>
+      <w:proofErr w:type="spellStart"/>
       <w:r>
         <w:rPr>
           <w:rFonts w:ascii="Bookman Old Style" w:hAnsi="Bookman Old Style"/>
         </w:rPr>
         <w:t>tanggaxx</w:t>
       </w:r>
+      <w:proofErr w:type="spellEnd"/>
       <w:r>
         <w:rPr>
           <w:rFonts w:ascii="Bookman Old Style" w:hAnsi="Bookman Old Style"/>
@@ -650,49 +1141,259 @@
         <w:rPr>
           <w:rFonts w:ascii="Bookman Old Style" w:hAnsi="Bookman Old Style"/>
         </w:rPr>
-        <w:t xml:space="preserve"> memang benar </w:t>
-      </w:r>
-      <w:r>
-        <w:rPr>
-          <w:rFonts w:ascii="Bookman Old Style" w:hAnsi="Bookman Old Style"/>
-        </w:rPr>
-        <w:t xml:space="preserve">merupakan </w:t>
-      </w:r>
-      <w:r>
-        <w:rPr>
-          <w:rFonts w:ascii="Bookman Old Style" w:hAnsi="Bookman Old Style"/>
-        </w:rPr>
-        <w:t xml:space="preserve">penduduk yang </w:t>
-      </w:r>
-      <w:r>
-        <w:rPr>
-          <w:rFonts w:ascii="Bookman Old Style" w:hAnsi="Bookman Old Style"/>
-        </w:rPr>
-        <w:t xml:space="preserve">tinggal di </w:t>
-      </w:r>
-      <w:r>
-        <w:rPr>
-          <w:rFonts w:ascii="Bookman Old Style" w:hAnsi="Bookman Old Style"/>
-        </w:rPr>
-        <w:t xml:space="preserve">Lingkungan </w:t>
-      </w:r>
-      <w:r>
-        <w:rPr>
-          <w:rFonts w:ascii="Bookman Old Style" w:hAnsi="Bookman Old Style"/>
-        </w:rPr>
-        <w:t>alx</w:t>
-      </w:r>
-      <w:r>
-        <w:rPr>
-          <w:rFonts w:ascii="Bookman Old Style" w:hAnsi="Bookman Old Style"/>
-        </w:rPr>
-        <w:t xml:space="preserve">, Kelurahan Pagutan, Kecamatan Mataram, Kota Mataram dan yang bersangkutan memang benar </w:t>
-      </w:r>
-      <w:r>
-        <w:rPr>
-          <w:rFonts w:ascii="Bookman Old Style" w:hAnsi="Bookman Old Style"/>
-        </w:rPr>
-        <w:t>merupakan wali dari :</w:t>
+        <w:t xml:space="preserve"> </w:t>
+      </w:r>
+      <w:proofErr w:type="spellStart"/>
+      <w:r>
+        <w:rPr>
+          <w:rFonts w:ascii="Bookman Old Style" w:hAnsi="Bookman Old Style"/>
+        </w:rPr>
+        <w:t>memang</w:t>
+      </w:r>
+      <w:proofErr w:type="spellEnd"/>
+      <w:r>
+        <w:rPr>
+          <w:rFonts w:ascii="Bookman Old Style" w:hAnsi="Bookman Old Style"/>
+        </w:rPr>
+        <w:t xml:space="preserve"> </w:t>
+      </w:r>
+      <w:proofErr w:type="spellStart"/>
+      <w:r>
+        <w:rPr>
+          <w:rFonts w:ascii="Bookman Old Style" w:hAnsi="Bookman Old Style"/>
+        </w:rPr>
+        <w:t>benar</w:t>
+      </w:r>
+      <w:proofErr w:type="spellEnd"/>
+      <w:r>
+        <w:rPr>
+          <w:rFonts w:ascii="Bookman Old Style" w:hAnsi="Bookman Old Style"/>
+        </w:rPr>
+        <w:t xml:space="preserve"> </w:t>
+      </w:r>
+      <w:proofErr w:type="spellStart"/>
+      <w:r>
+        <w:rPr>
+          <w:rFonts w:ascii="Bookman Old Style" w:hAnsi="Bookman Old Style"/>
+        </w:rPr>
+        <w:t>merupakan</w:t>
+      </w:r>
+      <w:proofErr w:type="spellEnd"/>
+      <w:r>
+        <w:rPr>
+          <w:rFonts w:ascii="Bookman Old Style" w:hAnsi="Bookman Old Style"/>
+        </w:rPr>
+        <w:t xml:space="preserve"> </w:t>
+      </w:r>
+      <w:proofErr w:type="spellStart"/>
+      <w:r>
+        <w:rPr>
+          <w:rFonts w:ascii="Bookman Old Style" w:hAnsi="Bookman Old Style"/>
+        </w:rPr>
+        <w:t>penduduk</w:t>
+      </w:r>
+      <w:proofErr w:type="spellEnd"/>
+      <w:r>
+        <w:rPr>
+          <w:rFonts w:ascii="Bookman Old Style" w:hAnsi="Bookman Old Style"/>
+        </w:rPr>
+        <w:t xml:space="preserve"> yang </w:t>
+      </w:r>
+      <w:proofErr w:type="spellStart"/>
+      <w:r>
+        <w:rPr>
+          <w:rFonts w:ascii="Bookman Old Style" w:hAnsi="Bookman Old Style"/>
+        </w:rPr>
+        <w:t>tinggal</w:t>
+      </w:r>
+      <w:proofErr w:type="spellEnd"/>
+      <w:r>
+        <w:rPr>
+          <w:rFonts w:ascii="Bookman Old Style" w:hAnsi="Bookman Old Style"/>
+        </w:rPr>
+        <w:t xml:space="preserve"> di </w:t>
+      </w:r>
+      <w:proofErr w:type="spellStart"/>
+      <w:r>
+        <w:rPr>
+          <w:rFonts w:ascii="Bookman Old Style" w:hAnsi="Bookman Old Style"/>
+        </w:rPr>
+        <w:t>Lingkungan</w:t>
+      </w:r>
+      <w:proofErr w:type="spellEnd"/>
+      <w:r>
+        <w:rPr>
+          <w:rFonts w:ascii="Bookman Old Style" w:hAnsi="Bookman Old Style"/>
+        </w:rPr>
+        <w:t xml:space="preserve"> </w:t>
+      </w:r>
+      <w:proofErr w:type="spellStart"/>
+      <w:r>
+        <w:rPr>
+          <w:rFonts w:ascii="Bookman Old Style" w:hAnsi="Bookman Old Style"/>
+        </w:rPr>
+        <w:t>lingxxx</w:t>
+      </w:r>
+      <w:proofErr w:type="spellEnd"/>
+      <w:r>
+        <w:rPr>
+          <w:rFonts w:ascii="Bookman Old Style" w:hAnsi="Bookman Old Style"/>
+        </w:rPr>
+        <w:t xml:space="preserve">, </w:t>
+      </w:r>
+      <w:proofErr w:type="spellStart"/>
+      <w:r>
+        <w:rPr>
+          <w:rFonts w:ascii="Bookman Old Style" w:hAnsi="Bookman Old Style"/>
+        </w:rPr>
+        <w:t>Kelurahan</w:t>
+      </w:r>
+      <w:proofErr w:type="spellEnd"/>
+      <w:r>
+        <w:rPr>
+          <w:rFonts w:ascii="Bookman Old Style" w:hAnsi="Bookman Old Style"/>
+        </w:rPr>
+        <w:t xml:space="preserve"> </w:t>
+      </w:r>
+      <w:proofErr w:type="spellStart"/>
+      <w:r>
+        <w:rPr>
+          <w:rFonts w:ascii="Bookman Old Style" w:hAnsi="Bookman Old Style"/>
+        </w:rPr>
+        <w:t>Pagutan</w:t>
+      </w:r>
+      <w:proofErr w:type="spellEnd"/>
+      <w:r>
+        <w:rPr>
+          <w:rFonts w:ascii="Bookman Old Style" w:hAnsi="Bookman Old Style"/>
+        </w:rPr>
+        <w:t xml:space="preserve">, </w:t>
+      </w:r>
+      <w:proofErr w:type="spellStart"/>
+      <w:r>
+        <w:rPr>
+          <w:rFonts w:ascii="Bookman Old Style" w:hAnsi="Bookman Old Style"/>
+        </w:rPr>
+        <w:t>Kecamatan</w:t>
+      </w:r>
+      <w:proofErr w:type="spellEnd"/>
+      <w:r>
+        <w:rPr>
+          <w:rFonts w:ascii="Bookman Old Style" w:hAnsi="Bookman Old Style"/>
+        </w:rPr>
+        <w:t xml:space="preserve"> </w:t>
+      </w:r>
+      <w:proofErr w:type="spellStart"/>
+      <w:r>
+        <w:rPr>
+          <w:rFonts w:ascii="Bookman Old Style" w:hAnsi="Bookman Old Style"/>
+        </w:rPr>
+        <w:t>Mataram</w:t>
+      </w:r>
+      <w:proofErr w:type="spellEnd"/>
+      <w:r>
+        <w:rPr>
+          <w:rFonts w:ascii="Bookman Old Style" w:hAnsi="Bookman Old Style"/>
+        </w:rPr>
+        <w:t xml:space="preserve">, Kota </w:t>
+      </w:r>
+      <w:proofErr w:type="spellStart"/>
+      <w:r>
+        <w:rPr>
+          <w:rFonts w:ascii="Bookman Old Style" w:hAnsi="Bookman Old Style"/>
+        </w:rPr>
+        <w:t>Mataram</w:t>
+      </w:r>
+      <w:proofErr w:type="spellEnd"/>
+      <w:r>
+        <w:rPr>
+          <w:rFonts w:ascii="Bookman Old Style" w:hAnsi="Bookman Old Style"/>
+        </w:rPr>
+        <w:t xml:space="preserve"> dan yang </w:t>
+      </w:r>
+      <w:proofErr w:type="spellStart"/>
+      <w:r>
+        <w:rPr>
+          <w:rFonts w:ascii="Bookman Old Style" w:hAnsi="Bookman Old Style"/>
+        </w:rPr>
+        <w:t>bersangkutan</w:t>
+      </w:r>
+      <w:proofErr w:type="spellEnd"/>
+      <w:r>
+        <w:rPr>
+          <w:rFonts w:ascii="Bookman Old Style" w:hAnsi="Bookman Old Style"/>
+        </w:rPr>
+        <w:t xml:space="preserve"> </w:t>
+      </w:r>
+      <w:proofErr w:type="spellStart"/>
+      <w:r>
+        <w:rPr>
+          <w:rFonts w:ascii="Bookman Old Style" w:hAnsi="Bookman Old Style"/>
+        </w:rPr>
+        <w:t>memang</w:t>
+      </w:r>
+      <w:proofErr w:type="spellEnd"/>
+      <w:r>
+        <w:rPr>
+          <w:rFonts w:ascii="Bookman Old Style" w:hAnsi="Bookman Old Style"/>
+        </w:rPr>
+        <w:t xml:space="preserve"> </w:t>
+      </w:r>
+      <w:proofErr w:type="spellStart"/>
+      <w:r>
+        <w:rPr>
+          <w:rFonts w:ascii="Bookman Old Style" w:hAnsi="Bookman Old Style"/>
+        </w:rPr>
+        <w:t>benar</w:t>
+      </w:r>
+      <w:proofErr w:type="spellEnd"/>
+      <w:r>
+        <w:rPr>
+          <w:rFonts w:ascii="Bookman Old Style" w:hAnsi="Bookman Old Style"/>
+        </w:rPr>
+        <w:t xml:space="preserve"> </w:t>
+      </w:r>
+      <w:proofErr w:type="spellStart"/>
+      <w:r>
+        <w:rPr>
+          <w:rFonts w:ascii="Bookman Old Style" w:hAnsi="Bookman Old Style"/>
+        </w:rPr>
+        <w:t>merupakan</w:t>
+      </w:r>
+      <w:proofErr w:type="spellEnd"/>
+      <w:r>
+        <w:rPr>
+          <w:rFonts w:ascii="Bookman Old Style" w:hAnsi="Bookman Old Style"/>
+        </w:rPr>
+        <w:t xml:space="preserve"> </w:t>
+      </w:r>
+      <w:proofErr w:type="spellStart"/>
+      <w:r>
+        <w:rPr>
+          <w:rFonts w:ascii="Bookman Old Style" w:hAnsi="Bookman Old Style"/>
+        </w:rPr>
+        <w:t>wali</w:t>
+      </w:r>
+      <w:proofErr w:type="spellEnd"/>
+      <w:r>
+        <w:rPr>
+          <w:rFonts w:ascii="Bookman Old Style" w:hAnsi="Bookman Old Style"/>
+        </w:rPr>
+        <w:t xml:space="preserve"> </w:t>
+      </w:r>
+      <w:proofErr w:type="spellStart"/>
+      <w:r>
+        <w:rPr>
+          <w:rFonts w:ascii="Bookman Old Style" w:hAnsi="Bookman Old Style"/>
+        </w:rPr>
+        <w:t>dari</w:t>
+      </w:r>
+      <w:proofErr w:type="spellEnd"/>
+      <w:r>
+        <w:rPr>
+          <w:rFonts w:ascii="Bookman Old Style" w:hAnsi="Bookman Old Style"/>
+        </w:rPr>
+        <w:t xml:space="preserve"> :</w:t>
       </w:r>
     </w:p>
     <w:p>
@@ -745,14 +1446,7 @@
           <w:rFonts w:ascii="Bookman Old Style" w:hAnsi="Bookman Old Style"/>
           <w:b/>
         </w:rPr>
-        <w:t xml:space="preserve"> namx</w:t>
-      </w:r>
-      <w:r>
-        <w:rPr>
-          <w:rFonts w:ascii="Bookman Old Style" w:hAnsi="Bookman Old Style"/>
-          <w:b/>
-        </w:rPr>
-        <w:t>2</w:t>
+        <w:t xml:space="preserve"> namx2</w:t>
       </w:r>
     </w:p>
     <w:p>
@@ -763,30 +1457,40 @@
           <w:rFonts w:ascii="Bookman Old Style" w:hAnsi="Bookman Old Style"/>
         </w:rPr>
       </w:pPr>
-      <w:r>
-        <w:rPr>
-          <w:rFonts w:ascii="Bookman Old Style" w:hAnsi="Bookman Old Style"/>
-        </w:rPr>
-        <w:t>Jenis Kelamin</w:t>
-      </w:r>
-      <w:r>
-        <w:rPr>
-          <w:rFonts w:ascii="Bookman Old Style" w:hAnsi="Bookman Old Style"/>
-        </w:rPr>
-        <w:tab/>
-      </w:r>
-      <w:r>
-        <w:rPr>
-          <w:rFonts w:ascii="Bookman Old Style" w:hAnsi="Bookman Old Style"/>
-        </w:rPr>
-        <w:tab/>
-        <w:t>: jkx</w:t>
-      </w:r>
-      <w:r>
-        <w:rPr>
-          <w:rFonts w:ascii="Bookman Old Style" w:hAnsi="Bookman Old Style"/>
-        </w:rPr>
-        <w:t>2</w:t>
+      <w:proofErr w:type="spellStart"/>
+      <w:r>
+        <w:rPr>
+          <w:rFonts w:ascii="Bookman Old Style" w:hAnsi="Bookman Old Style"/>
+        </w:rPr>
+        <w:t>Jenis</w:t>
+      </w:r>
+      <w:proofErr w:type="spellEnd"/>
+      <w:r>
+        <w:rPr>
+          <w:rFonts w:ascii="Bookman Old Style" w:hAnsi="Bookman Old Style"/>
+        </w:rPr>
+        <w:t xml:space="preserve"> </w:t>
+      </w:r>
+      <w:proofErr w:type="spellStart"/>
+      <w:r>
+        <w:rPr>
+          <w:rFonts w:ascii="Bookman Old Style" w:hAnsi="Bookman Old Style"/>
+        </w:rPr>
+        <w:t>Kelamin</w:t>
+      </w:r>
+      <w:proofErr w:type="spellEnd"/>
+      <w:r>
+        <w:rPr>
+          <w:rFonts w:ascii="Bookman Old Style" w:hAnsi="Bookman Old Style"/>
+        </w:rPr>
+        <w:tab/>
+      </w:r>
+      <w:r>
+        <w:rPr>
+          <w:rFonts w:ascii="Bookman Old Style" w:hAnsi="Bookman Old Style"/>
+        </w:rPr>
+        <w:tab/>
+        <w:t>: jkx2</w:t>
       </w:r>
     </w:p>
     <w:p>
@@ -797,11 +1501,33 @@
           <w:rFonts w:ascii="Bookman Old Style" w:hAnsi="Bookman Old Style"/>
         </w:rPr>
       </w:pPr>
-      <w:r>
-        <w:rPr>
-          <w:rFonts w:ascii="Bookman Old Style" w:hAnsi="Bookman Old Style"/>
-        </w:rPr>
-        <w:t>Tempat/Tgl. Lahir</w:t>
+      <w:proofErr w:type="spellStart"/>
+      <w:r>
+        <w:rPr>
+          <w:rFonts w:ascii="Bookman Old Style" w:hAnsi="Bookman Old Style"/>
+        </w:rPr>
+        <w:t>Tempat</w:t>
+      </w:r>
+      <w:proofErr w:type="spellEnd"/>
+      <w:r>
+        <w:rPr>
+          <w:rFonts w:ascii="Bookman Old Style" w:hAnsi="Bookman Old Style"/>
+        </w:rPr>
+        <w:t>/</w:t>
+      </w:r>
+      <w:proofErr w:type="spellStart"/>
+      <w:r>
+        <w:rPr>
+          <w:rFonts w:ascii="Bookman Old Style" w:hAnsi="Bookman Old Style"/>
+        </w:rPr>
+        <w:t>Tgl</w:t>
+      </w:r>
+      <w:proofErr w:type="spellEnd"/>
+      <w:r>
+        <w:rPr>
+          <w:rFonts w:ascii="Bookman Old Style" w:hAnsi="Bookman Old Style"/>
+        </w:rPr>
+        <w:t>. Lahir</w:t>
       </w:r>
       <w:r>
         <w:rPr>
@@ -815,13 +1541,7 @@
           <w:rFonts w:ascii="Bookman Old Style" w:hAnsi="Bookman Old Style"/>
         </w:rPr>
         <w:tab/>
-        <w:t>: ttlx</w:t>
-      </w:r>
-      <w:r>
-        <w:rPr>
-          <w:rFonts w:ascii="Bookman Old Style" w:hAnsi="Bookman Old Style"/>
-        </w:rPr>
-        <w:t>2</w:t>
+        <w:t>: ttlx2</w:t>
       </w:r>
     </w:p>
     <w:p>
@@ -836,20 +1556,22 @@
         <w:rPr>
           <w:rFonts w:ascii="Bookman Old Style" w:hAnsi="Bookman Old Style"/>
         </w:rPr>
-        <w:t>Agama/Kebangsaan</w:t>
-      </w:r>
-      <w:r>
-        <w:rPr>
-          <w:rFonts w:ascii="Bookman Old Style" w:hAnsi="Bookman Old Style"/>
-        </w:rPr>
-        <w:tab/>
-        <w:t>: agx</w:t>
-      </w:r>
-      <w:r>
-        <w:rPr>
-          <w:rFonts w:ascii="Bookman Old Style" w:hAnsi="Bookman Old Style"/>
-        </w:rPr>
-        <w:t>2</w:t>
+        <w:t>Agama/</w:t>
+      </w:r>
+      <w:proofErr w:type="spellStart"/>
+      <w:r>
+        <w:rPr>
+          <w:rFonts w:ascii="Bookman Old Style" w:hAnsi="Bookman Old Style"/>
+        </w:rPr>
+        <w:t>Kebangsaan</w:t>
+      </w:r>
+      <w:proofErr w:type="spellEnd"/>
+      <w:r>
+        <w:rPr>
+          <w:rFonts w:ascii="Bookman Old Style" w:hAnsi="Bookman Old Style"/>
+        </w:rPr>
+        <w:tab/>
+        <w:t>: agx2</w:t>
       </w:r>
     </w:p>
     <w:p>
@@ -860,36 +1582,32 @@
           <w:rFonts w:ascii="Bookman Old Style" w:hAnsi="Bookman Old Style"/>
         </w:rPr>
       </w:pPr>
+      <w:proofErr w:type="spellStart"/>
       <w:r>
         <w:rPr>
           <w:rFonts w:ascii="Bookman Old Style" w:hAnsi="Bookman Old Style"/>
         </w:rPr>
         <w:t>Pekerjaan</w:t>
       </w:r>
-      <w:r>
-        <w:rPr>
-          <w:rFonts w:ascii="Bookman Old Style" w:hAnsi="Bookman Old Style"/>
-        </w:rPr>
-        <w:tab/>
-      </w:r>
-      <w:r>
-        <w:rPr>
-          <w:rFonts w:ascii="Bookman Old Style" w:hAnsi="Bookman Old Style"/>
-        </w:rPr>
-        <w:tab/>
-      </w:r>
-      <w:r>
-        <w:rPr>
-          <w:rFonts w:ascii="Bookman Old Style" w:hAnsi="Bookman Old Style"/>
-        </w:rPr>
-        <w:tab/>
-        <w:t>: pjx</w:t>
-      </w:r>
-      <w:r>
-        <w:rPr>
-          <w:rFonts w:ascii="Bookman Old Style" w:hAnsi="Bookman Old Style"/>
-        </w:rPr>
-        <w:t>2</w:t>
+      <w:proofErr w:type="spellEnd"/>
+      <w:r>
+        <w:rPr>
+          <w:rFonts w:ascii="Bookman Old Style" w:hAnsi="Bookman Old Style"/>
+        </w:rPr>
+        <w:tab/>
+      </w:r>
+      <w:r>
+        <w:rPr>
+          <w:rFonts w:ascii="Bookman Old Style" w:hAnsi="Bookman Old Style"/>
+        </w:rPr>
+        <w:tab/>
+      </w:r>
+      <w:r>
+        <w:rPr>
+          <w:rFonts w:ascii="Bookman Old Style" w:hAnsi="Bookman Old Style"/>
+        </w:rPr>
+        <w:tab/>
+        <w:t>: pjx2</w:t>
       </w:r>
     </w:p>
     <w:p>
@@ -929,13 +1647,7 @@
           <w:rFonts w:ascii="Bookman Old Style" w:hAnsi="Bookman Old Style"/>
         </w:rPr>
         <w:tab/>
-        <w:t>: nikx</w:t>
-      </w:r>
-      <w:r>
-        <w:rPr>
-          <w:rFonts w:ascii="Bookman Old Style" w:hAnsi="Bookman Old Style"/>
-        </w:rPr>
-        <w:t>2</w:t>
+        <w:t>: nikx2</w:t>
       </w:r>
     </w:p>
     <w:p>
@@ -969,13 +1681,7 @@
           <w:rFonts w:ascii="Bookman Old Style" w:hAnsi="Bookman Old Style"/>
         </w:rPr>
         <w:tab/>
-        <w:t>: alx</w:t>
-      </w:r>
-      <w:r>
-        <w:rPr>
-          <w:rFonts w:ascii="Bookman Old Style" w:hAnsi="Bookman Old Style"/>
-        </w:rPr>
-        <w:t>2</w:t>
+        <w:t>: alx2</w:t>
       </w:r>
     </w:p>
     <w:p>
@@ -1003,8 +1709,79 @@
         <w:rPr>
           <w:rFonts w:ascii="Bookman Old Style" w:hAnsi="Bookman Old Style"/>
         </w:rPr>
-        <w:t xml:space="preserve">Surat Keterangan ini dibuat untuk keperluan : </w:t>
-      </w:r>
+        <w:t xml:space="preserve">Surat </w:t>
+      </w:r>
+      <w:proofErr w:type="spellStart"/>
+      <w:r>
+        <w:rPr>
+          <w:rFonts w:ascii="Bookman Old Style" w:hAnsi="Bookman Old Style"/>
+        </w:rPr>
+        <w:t>Keterangan</w:t>
+      </w:r>
+      <w:proofErr w:type="spellEnd"/>
+      <w:r>
+        <w:rPr>
+          <w:rFonts w:ascii="Bookman Old Style" w:hAnsi="Bookman Old Style"/>
+        </w:rPr>
+        <w:t xml:space="preserve"> </w:t>
+      </w:r>
+      <w:proofErr w:type="spellStart"/>
+      <w:r>
+        <w:rPr>
+          <w:rFonts w:ascii="Bookman Old Style" w:hAnsi="Bookman Old Style"/>
+        </w:rPr>
+        <w:t>ini</w:t>
+      </w:r>
+      <w:proofErr w:type="spellEnd"/>
+      <w:r>
+        <w:rPr>
+          <w:rFonts w:ascii="Bookman Old Style" w:hAnsi="Bookman Old Style"/>
+        </w:rPr>
+        <w:t xml:space="preserve"> </w:t>
+      </w:r>
+      <w:proofErr w:type="spellStart"/>
+      <w:r>
+        <w:rPr>
+          <w:rFonts w:ascii="Bookman Old Style" w:hAnsi="Bookman Old Style"/>
+        </w:rPr>
+        <w:t>dibuat</w:t>
+      </w:r>
+      <w:proofErr w:type="spellEnd"/>
+      <w:r>
+        <w:rPr>
+          <w:rFonts w:ascii="Bookman Old Style" w:hAnsi="Bookman Old Style"/>
+        </w:rPr>
+        <w:t xml:space="preserve"> </w:t>
+      </w:r>
+      <w:proofErr w:type="spellStart"/>
+      <w:r>
+        <w:rPr>
+          <w:rFonts w:ascii="Bookman Old Style" w:hAnsi="Bookman Old Style"/>
+        </w:rPr>
+        <w:t>untuk</w:t>
+      </w:r>
+      <w:proofErr w:type="spellEnd"/>
+      <w:r>
+        <w:rPr>
+          <w:rFonts w:ascii="Bookman Old Style" w:hAnsi="Bookman Old Style"/>
+        </w:rPr>
+        <w:t xml:space="preserve"> </w:t>
+      </w:r>
+      <w:proofErr w:type="spellStart"/>
+      <w:r>
+        <w:rPr>
+          <w:rFonts w:ascii="Bookman Old Style" w:hAnsi="Bookman Old Style"/>
+        </w:rPr>
+        <w:t>keperluan</w:t>
+      </w:r>
+      <w:proofErr w:type="spellEnd"/>
+      <w:r>
+        <w:rPr>
+          <w:rFonts w:ascii="Bookman Old Style" w:hAnsi="Bookman Old Style"/>
+        </w:rPr>
+        <w:t xml:space="preserve"> : </w:t>
+      </w:r>
+      <w:proofErr w:type="spellStart"/>
       <w:r>
         <w:rPr>
           <w:rFonts w:ascii="Bookman Old Style" w:hAnsi="Bookman Old Style"/>
@@ -1013,6 +1790,7 @@
         </w:rPr>
         <w:t>keperxxx</w:t>
       </w:r>
+      <w:proofErr w:type="spellEnd"/>
     </w:p>
     <w:p>
       <w:pPr>
@@ -1023,11 +1801,159 @@
           <w:rFonts w:ascii="Bookman Old Style" w:hAnsi="Bookman Old Style"/>
         </w:rPr>
       </w:pPr>
-      <w:r>
-        <w:rPr>
-          <w:rFonts w:ascii="Bookman Old Style" w:hAnsi="Bookman Old Style"/>
-        </w:rPr>
-        <w:t xml:space="preserve">Demikian surat keterangan ini kami buat dengan sebenarnya agar dapat dipergunakan sebagai mana mestinya. </w:t>
+      <w:proofErr w:type="spellStart"/>
+      <w:r>
+        <w:rPr>
+          <w:rFonts w:ascii="Bookman Old Style" w:hAnsi="Bookman Old Style"/>
+        </w:rPr>
+        <w:t>Demikian</w:t>
+      </w:r>
+      <w:proofErr w:type="spellEnd"/>
+      <w:r>
+        <w:rPr>
+          <w:rFonts w:ascii="Bookman Old Style" w:hAnsi="Bookman Old Style"/>
+        </w:rPr>
+        <w:t xml:space="preserve"> </w:t>
+      </w:r>
+      <w:proofErr w:type="spellStart"/>
+      <w:r>
+        <w:rPr>
+          <w:rFonts w:ascii="Bookman Old Style" w:hAnsi="Bookman Old Style"/>
+        </w:rPr>
+        <w:t>surat</w:t>
+      </w:r>
+      <w:proofErr w:type="spellEnd"/>
+      <w:r>
+        <w:rPr>
+          <w:rFonts w:ascii="Bookman Old Style" w:hAnsi="Bookman Old Style"/>
+        </w:rPr>
+        <w:t xml:space="preserve"> </w:t>
+      </w:r>
+      <w:proofErr w:type="spellStart"/>
+      <w:r>
+        <w:rPr>
+          <w:rFonts w:ascii="Bookman Old Style" w:hAnsi="Bookman Old Style"/>
+        </w:rPr>
+        <w:t>keterangan</w:t>
+      </w:r>
+      <w:proofErr w:type="spellEnd"/>
+      <w:r>
+        <w:rPr>
+          <w:rFonts w:ascii="Bookman Old Style" w:hAnsi="Bookman Old Style"/>
+        </w:rPr>
+        <w:t xml:space="preserve"> </w:t>
+      </w:r>
+      <w:proofErr w:type="spellStart"/>
+      <w:r>
+        <w:rPr>
+          <w:rFonts w:ascii="Bookman Old Style" w:hAnsi="Bookman Old Style"/>
+        </w:rPr>
+        <w:t>ini</w:t>
+      </w:r>
+      <w:proofErr w:type="spellEnd"/>
+      <w:r>
+        <w:rPr>
+          <w:rFonts w:ascii="Bookman Old Style" w:hAnsi="Bookman Old Style"/>
+        </w:rPr>
+        <w:t xml:space="preserve"> kami </w:t>
+      </w:r>
+      <w:proofErr w:type="spellStart"/>
+      <w:r>
+        <w:rPr>
+          <w:rFonts w:ascii="Bookman Old Style" w:hAnsi="Bookman Old Style"/>
+        </w:rPr>
+        <w:t>buat</w:t>
+      </w:r>
+      <w:proofErr w:type="spellEnd"/>
+      <w:r>
+        <w:rPr>
+          <w:rFonts w:ascii="Bookman Old Style" w:hAnsi="Bookman Old Style"/>
+        </w:rPr>
+        <w:t xml:space="preserve"> </w:t>
+      </w:r>
+      <w:proofErr w:type="spellStart"/>
+      <w:r>
+        <w:rPr>
+          <w:rFonts w:ascii="Bookman Old Style" w:hAnsi="Bookman Old Style"/>
+        </w:rPr>
+        <w:t>dengan</w:t>
+      </w:r>
+      <w:proofErr w:type="spellEnd"/>
+      <w:r>
+        <w:rPr>
+          <w:rFonts w:ascii="Bookman Old Style" w:hAnsi="Bookman Old Style"/>
+        </w:rPr>
+        <w:t xml:space="preserve"> </w:t>
+      </w:r>
+      <w:proofErr w:type="spellStart"/>
+      <w:r>
+        <w:rPr>
+          <w:rFonts w:ascii="Bookman Old Style" w:hAnsi="Bookman Old Style"/>
+        </w:rPr>
+        <w:t>sebenarnya</w:t>
+      </w:r>
+      <w:proofErr w:type="spellEnd"/>
+      <w:r>
+        <w:rPr>
+          <w:rFonts w:ascii="Bookman Old Style" w:hAnsi="Bookman Old Style"/>
+        </w:rPr>
+        <w:t xml:space="preserve"> agar </w:t>
+      </w:r>
+      <w:proofErr w:type="spellStart"/>
+      <w:r>
+        <w:rPr>
+          <w:rFonts w:ascii="Bookman Old Style" w:hAnsi="Bookman Old Style"/>
+        </w:rPr>
+        <w:t>dapat</w:t>
+      </w:r>
+      <w:proofErr w:type="spellEnd"/>
+      <w:r>
+        <w:rPr>
+          <w:rFonts w:ascii="Bookman Old Style" w:hAnsi="Bookman Old Style"/>
+        </w:rPr>
+        <w:t xml:space="preserve"> </w:t>
+      </w:r>
+      <w:proofErr w:type="spellStart"/>
+      <w:r>
+        <w:rPr>
+          <w:rFonts w:ascii="Bookman Old Style" w:hAnsi="Bookman Old Style"/>
+        </w:rPr>
+        <w:t>dipergunakan</w:t>
+      </w:r>
+      <w:proofErr w:type="spellEnd"/>
+      <w:r>
+        <w:rPr>
+          <w:rFonts w:ascii="Bookman Old Style" w:hAnsi="Bookman Old Style"/>
+        </w:rPr>
+        <w:t xml:space="preserve"> </w:t>
+      </w:r>
+      <w:proofErr w:type="spellStart"/>
+      <w:r>
+        <w:rPr>
+          <w:rFonts w:ascii="Bookman Old Style" w:hAnsi="Bookman Old Style"/>
+        </w:rPr>
+        <w:t>sebagai</w:t>
+      </w:r>
+      <w:proofErr w:type="spellEnd"/>
+      <w:r>
+        <w:rPr>
+          <w:rFonts w:ascii="Bookman Old Style" w:hAnsi="Bookman Old Style"/>
+        </w:rPr>
+        <w:t xml:space="preserve"> mana </w:t>
+      </w:r>
+      <w:proofErr w:type="spellStart"/>
+      <w:r>
+        <w:rPr>
+          <w:rFonts w:ascii="Bookman Old Style" w:hAnsi="Bookman Old Style"/>
+        </w:rPr>
+        <w:t>mestinya</w:t>
+      </w:r>
+      <w:proofErr w:type="spellEnd"/>
+      <w:r>
+        <w:rPr>
+          <w:rFonts w:ascii="Bookman Old Style" w:hAnsi="Bookman Old Style"/>
+        </w:rPr>
+        <w:t xml:space="preserve">. </w:t>
       </w:r>
     </w:p>
     <w:tbl>
@@ -1060,12 +1986,14 @@
                 <w:rFonts w:ascii="Bookman Old Style" w:hAnsi="Bookman Old Style" w:cs="Arial"/>
               </w:rPr>
             </w:pPr>
+            <w:proofErr w:type="spellStart"/>
             <w:r>
               <w:rPr>
                 <w:rFonts w:ascii="Bookman Old Style" w:hAnsi="Bookman Old Style" w:cs="Arial"/>
               </w:rPr>
               <w:t>Pagutan</w:t>
             </w:r>
+            <w:proofErr w:type="spellEnd"/>
             <w:r>
               <w:rPr>
                 <w:rFonts w:ascii="Bookman Old Style" w:hAnsi="Bookman Old Style" w:cs="Arial"/>
@@ -1078,12 +2006,14 @@
               </w:rPr>
               <w:t xml:space="preserve"> </w:t>
             </w:r>
+            <w:proofErr w:type="spellStart"/>
             <w:r>
               <w:rPr>
                 <w:rFonts w:ascii="Bookman Old Style" w:hAnsi="Bookman Old Style"/>
               </w:rPr>
               <w:t>tanggaxx</w:t>
             </w:r>
+            <w:proofErr w:type="spellEnd"/>
           </w:p>
           <w:p>
             <w:pPr>
@@ -1148,11 +2078,19 @@
                 <w:rFonts w:ascii="Bookman Old Style" w:hAnsi="Bookman Old Style" w:cs="Arial"/>
               </w:rPr>
             </w:pPr>
+            <w:proofErr w:type="spellStart"/>
             <w:r>
               <w:rPr>
                 <w:rFonts w:ascii="Bookman Old Style" w:hAnsi="Bookman Old Style" w:cs="Arial"/>
               </w:rPr>
-              <w:t xml:space="preserve">Penata </w:t>
+              <w:t>Penata</w:t>
+            </w:r>
+            <w:proofErr w:type="spellEnd"/>
+            <w:r>
+              <w:rPr>
+                <w:rFonts w:ascii="Bookman Old Style" w:hAnsi="Bookman Old Style" w:cs="Arial"/>
+              </w:rPr>
+              <w:t xml:space="preserve"> </w:t>
             </w:r>
             <w:r>
               <w:rPr>
@@ -1416,7 +2354,7 @@
     <w:lsdException w:name="Table Web 2" w:semiHidden="1" w:unhideWhenUsed="1"/>
     <w:lsdException w:name="Table Web 3" w:semiHidden="1" w:unhideWhenUsed="1"/>
     <w:lsdException w:name="Balloon Text" w:semiHidden="1" w:unhideWhenUsed="1"/>
-    <w:lsdException w:name="Table Grid" w:semiHidden="1" w:uiPriority="59" w:unhideWhenUsed="1"/>
+    <w:lsdException w:name="Table Grid" w:uiPriority="59"/>
     <w:lsdException w:name="Table Theme" w:semiHidden="1" w:unhideWhenUsed="1"/>
     <w:lsdException w:name="Placeholder Text" w:semiHidden="1"/>
     <w:lsdException w:name="No Spacing" w:uiPriority="1" w:qFormat="1"/>
